--- a/Day6/Day 6.docx
+++ b/Day6/Day 6.docx
@@ -279,10 +279,10 @@
       <w:r>
         <w:lastRenderedPageBreak/>
         <w:drawing>
-          <wp:inline distT="0" distB="0" distL="0" distR="0" wp14:anchorId="5BF77423" wp14:editId="6754371A">
-            <wp:extent cx="5943600" cy="2477770"/>
-            <wp:effectExtent l="0" t="0" r="0" b="0"/>
-            <wp:docPr id="1106048425" name="Picture 1" descr="A screenshot of a computer program&#10;&#10;AI-generated content may be incorrect."/>
+          <wp:inline distT="0" distB="0" distL="0" distR="0" wp14:anchorId="2C2292CB" wp14:editId="2EE0C9FD">
+            <wp:extent cx="5943600" cy="2437130"/>
+            <wp:effectExtent l="0" t="0" r="0" b="1270"/>
+            <wp:docPr id="900922341" name="Picture 1" descr="A screenshot of a computer program&#10;&#10;AI-generated content may be incorrect."/>
             <wp:cNvGraphicFramePr>
               <a:graphicFrameLocks xmlns:a="http://schemas.openxmlformats.org/drawingml/2006/main" noChangeAspect="1"/>
             </wp:cNvGraphicFramePr>
@@ -290,7 +290,7 @@
               <a:graphicData uri="http://schemas.openxmlformats.org/drawingml/2006/picture">
                 <pic:pic xmlns:pic="http://schemas.openxmlformats.org/drawingml/2006/picture">
                   <pic:nvPicPr>
-                    <pic:cNvPr id="1106048425" name="Picture 1" descr="A screenshot of a computer program&#10;&#10;AI-generated content may be incorrect."/>
+                    <pic:cNvPr id="900922341" name="Picture 1" descr="A screenshot of a computer program&#10;&#10;AI-generated content may be incorrect."/>
                     <pic:cNvPicPr/>
                   </pic:nvPicPr>
                   <pic:blipFill>
@@ -302,7 +302,7 @@
                   <pic:spPr>
                     <a:xfrm>
                       <a:off x="0" y="0"/>
-                      <a:ext cx="5943600" cy="2477770"/>
+                      <a:ext cx="5943600" cy="2437130"/>
                     </a:xfrm>
                     <a:prstGeom prst="rect">
                       <a:avLst/>
@@ -314,6 +314,9 @@
           </wp:inline>
         </w:drawing>
       </w:r>
+      <w:r>
+        <w:t xml:space="preserve"> </w:t>
+      </w:r>
     </w:p>
     <w:p>
       <w:pPr>
@@ -349,6 +352,55 @@
           <w:b/>
           <w:bCs/>
         </w:rPr>
+        <w:drawing>
+          <wp:inline distT="0" distB="0" distL="0" distR="0" wp14:anchorId="0CDE1770" wp14:editId="2C4608BE">
+            <wp:extent cx="5943600" cy="2007235"/>
+            <wp:effectExtent l="0" t="0" r="0" b="0"/>
+            <wp:docPr id="1808689589" name="Picture 1" descr="A computer screen shot of a purple screen&#10;&#10;AI-generated content may be incorrect."/>
+            <wp:cNvGraphicFramePr>
+              <a:graphicFrameLocks xmlns:a="http://schemas.openxmlformats.org/drawingml/2006/main" noChangeAspect="1"/>
+            </wp:cNvGraphicFramePr>
+            <a:graphic xmlns:a="http://schemas.openxmlformats.org/drawingml/2006/main">
+              <a:graphicData uri="http://schemas.openxmlformats.org/drawingml/2006/picture">
+                <pic:pic xmlns:pic="http://schemas.openxmlformats.org/drawingml/2006/picture">
+                  <pic:nvPicPr>
+                    <pic:cNvPr id="1808689589" name="Picture 1" descr="A computer screen shot of a purple screen&#10;&#10;AI-generated content may be incorrect."/>
+                    <pic:cNvPicPr/>
+                  </pic:nvPicPr>
+                  <pic:blipFill>
+                    <a:blip r:embed="rId10"/>
+                    <a:stretch>
+                      <a:fillRect/>
+                    </a:stretch>
+                  </pic:blipFill>
+                  <pic:spPr>
+                    <a:xfrm>
+                      <a:off x="0" y="0"/>
+                      <a:ext cx="5943600" cy="2007235"/>
+                    </a:xfrm>
+                    <a:prstGeom prst="rect">
+                      <a:avLst/>
+                    </a:prstGeom>
+                  </pic:spPr>
+                </pic:pic>
+              </a:graphicData>
+            </a:graphic>
+          </wp:inline>
+        </w:drawing>
+      </w:r>
+    </w:p>
+    <w:p>
+      <w:pPr>
+        <w:rPr>
+          <w:b/>
+          <w:bCs/>
+        </w:rPr>
+      </w:pPr>
+      <w:r>
+        <w:rPr>
+          <w:b/>
+          <w:bCs/>
+        </w:rPr>
         <w:sym w:font="Symbol" w:char="F0B7"/>
       </w:r>
       <w:r>
@@ -356,23 +408,7 @@
           <w:b/>
           <w:bCs/>
         </w:rPr>
-        <w:t xml:space="preserve"> Compress old logs </w:t>
-      </w:r>
-      <w:proofErr w:type="gramStart"/>
-      <w:r>
-        <w:rPr>
-          <w:b/>
-          <w:bCs/>
-        </w:rPr>
-        <w:t>into .</w:t>
-      </w:r>
-      <w:proofErr w:type="gramEnd"/>
-      <w:r>
-        <w:rPr>
-          <w:b/>
-          <w:bCs/>
-        </w:rPr>
-        <w:t xml:space="preserve">tar.gz in data/. </w:t>
+        <w:t xml:space="preserve"> Compress old logs into .tar.gz in data/. </w:t>
       </w:r>
     </w:p>
     <w:p>
@@ -393,7 +429,7 @@
                     <pic:cNvPicPr/>
                   </pic:nvPicPr>
                   <pic:blipFill>
-                    <a:blip r:embed="rId10"/>
+                    <a:blip r:embed="rId11"/>
                     <a:stretch>
                       <a:fillRect/>
                     </a:stretch>
@@ -486,6 +522,7 @@
     </w:p>
     <w:p>
       <w:r>
+        <w:lastRenderedPageBreak/>
         <w:drawing>
           <wp:inline distT="0" distB="0" distL="0" distR="0" wp14:anchorId="67116A24" wp14:editId="374CFC71">
             <wp:extent cx="5943600" cy="820420"/>
@@ -502,7 +539,7 @@
                     <pic:cNvPicPr/>
                   </pic:nvPicPr>
                   <pic:blipFill>
-                    <a:blip r:embed="rId11"/>
+                    <a:blip r:embed="rId12"/>
                     <a:stretch>
                       <a:fillRect/>
                     </a:stretch>
@@ -525,7 +562,6 @@
     </w:p>
     <w:p>
       <w:r>
-        <w:lastRenderedPageBreak/>
         <w:drawing>
           <wp:inline distT="0" distB="0" distL="0" distR="0" wp14:anchorId="74E8D689" wp14:editId="573BF62C">
             <wp:extent cx="5943600" cy="2013585"/>
@@ -542,7 +578,7 @@
                     <pic:cNvPicPr/>
                   </pic:nvPicPr>
                   <pic:blipFill>
-                    <a:blip r:embed="rId12"/>
+                    <a:blip r:embed="rId13"/>
                     <a:stretch>
                       <a:fillRect/>
                     </a:stretch>
@@ -622,6 +658,151 @@
     </w:p>
     <w:p>
       <w:pPr>
+        <w:ind w:left="720"/>
+      </w:pPr>
+      <w:r>
+        <w:t xml:space="preserve">Cron is a time-based job scheduler in Unix-like operating systems. It works by using a daemon called </w:t>
+      </w:r>
+      <w:proofErr w:type="spellStart"/>
+      <w:r>
+        <w:t>crond</w:t>
+      </w:r>
+      <w:proofErr w:type="spellEnd"/>
+      <w:r>
+        <w:t xml:space="preserve"> that runs in the background and constantly checks for scheduled tasks. The schedule is defined in a file called a crontab (</w:t>
+      </w:r>
+      <w:proofErr w:type="spellStart"/>
+      <w:r>
+        <w:t>cron</w:t>
+      </w:r>
+      <w:proofErr w:type="spellEnd"/>
+      <w:r>
+        <w:t xml:space="preserve"> table), which contains commands to be executed at a specific time.</w:t>
+      </w:r>
+    </w:p>
+    <w:p>
+      <w:pPr>
+        <w:ind w:left="720"/>
+      </w:pPr>
+      <w:r>
+        <w:t>The crontab entry has five fields for specifying the time, followed by the command to be executed. The fields are:</w:t>
+      </w:r>
+    </w:p>
+    <w:p>
+      <w:pPr>
+        <w:numPr>
+          <w:ilvl w:val="0"/>
+          <w:numId w:val="5"/>
+        </w:numPr>
+        <w:tabs>
+          <w:tab w:val="clear" w:pos="720"/>
+          <w:tab w:val="num" w:pos="1440"/>
+        </w:tabs>
+        <w:ind w:left="1440"/>
+      </w:pPr>
+      <w:r>
+        <w:t>Minute (0-59)</w:t>
+      </w:r>
+    </w:p>
+    <w:p>
+      <w:pPr>
+        <w:numPr>
+          <w:ilvl w:val="0"/>
+          <w:numId w:val="5"/>
+        </w:numPr>
+        <w:tabs>
+          <w:tab w:val="clear" w:pos="720"/>
+          <w:tab w:val="num" w:pos="1440"/>
+        </w:tabs>
+        <w:ind w:left="1440"/>
+      </w:pPr>
+      <w:r>
+        <w:t>Hour (0-23)</w:t>
+      </w:r>
+    </w:p>
+    <w:p>
+      <w:pPr>
+        <w:numPr>
+          <w:ilvl w:val="0"/>
+          <w:numId w:val="5"/>
+        </w:numPr>
+        <w:tabs>
+          <w:tab w:val="clear" w:pos="720"/>
+          <w:tab w:val="num" w:pos="1440"/>
+        </w:tabs>
+        <w:ind w:left="1440"/>
+      </w:pPr>
+      <w:r>
+        <w:t>Day of the month (1-31)</w:t>
+      </w:r>
+    </w:p>
+    <w:p>
+      <w:pPr>
+        <w:numPr>
+          <w:ilvl w:val="0"/>
+          <w:numId w:val="5"/>
+        </w:numPr>
+        <w:tabs>
+          <w:tab w:val="clear" w:pos="720"/>
+          <w:tab w:val="num" w:pos="1440"/>
+        </w:tabs>
+        <w:ind w:left="1440"/>
+      </w:pPr>
+      <w:r>
+        <w:t>Month (1-12)</w:t>
+      </w:r>
+    </w:p>
+    <w:p>
+      <w:pPr>
+        <w:numPr>
+          <w:ilvl w:val="0"/>
+          <w:numId w:val="5"/>
+        </w:numPr>
+        <w:tabs>
+          <w:tab w:val="clear" w:pos="720"/>
+          <w:tab w:val="num" w:pos="1440"/>
+        </w:tabs>
+        <w:ind w:left="1440"/>
+      </w:pPr>
+      <w:r>
+        <w:t>Day of the week (0-6, where 0 and 7 are Sunday)</w:t>
+      </w:r>
+    </w:p>
+    <w:p>
+      <w:pPr>
+        <w:ind w:left="720"/>
+      </w:pPr>
+      <w:r>
+        <w:t>An asterisk * acts as a wildcard, matching all possible values for that field.</w:t>
+      </w:r>
+    </w:p>
+    <w:p>
+      <w:pPr>
+        <w:ind w:left="720"/>
+      </w:pPr>
+      <w:r>
+        <w:t>A crontab entry to run a script every 5 minutes would look like this:</w:t>
+      </w:r>
+    </w:p>
+    <w:p>
+      <w:pPr>
+        <w:ind w:left="720"/>
+      </w:pPr>
+      <w:r>
+        <w:t>*/5 * * * * /path/to/your/script.sh</w:t>
+      </w:r>
+    </w:p>
+    <w:p>
+      <w:pPr>
+        <w:ind w:left="720"/>
+      </w:pPr>
+      <w:r>
+        <w:lastRenderedPageBreak/>
+        <w:t>In this example, */5 means "every 5th minute," and the remaining *s mean "every hour, every day of the month, every month, and every day of the week."</w:t>
+      </w:r>
+    </w:p>
+    <w:p>
+      <w:pPr>
         <w:rPr>
           <w:b/>
           <w:bCs/>
@@ -665,6 +846,30 @@
         </w:rPr>
         <w:t xml:space="preserve"> config for temperature.log. </w:t>
       </w:r>
+    </w:p>
+    <w:p>
+      <w:pPr>
+        <w:ind w:left="720"/>
+      </w:pPr>
+      <w:r>
+        <w:t>We need log rotation to manage disk space and improve system performance. Log files, especially on busy systems, can grow indefinitely, consuming all available disk space. This can lead to system instability and even crashes. Log rotation automates the process of archiving, compressing, and deleting old log files, ensuring that logs don't take up too much space.</w:t>
+      </w:r>
+    </w:p>
+    <w:p>
+      <w:pPr>
+        <w:ind w:left="720"/>
+      </w:pPr>
+      <w:r>
+        <w:t>Another important reason is to make log analysis easier. Instead of sifting through one gigantic log file, a series of smaller, date-stamped log files are easier to manage and analyze. This also prevents log files from becoming corrupted due to their large size.</w:t>
+      </w:r>
+    </w:p>
+    <w:p>
+      <w:pPr>
+        <w:rPr>
+          <w:b/>
+          <w:bCs/>
+        </w:rPr>
+      </w:pPr>
     </w:p>
     <w:p>
       <w:pPr>
@@ -942,7 +1147,6 @@
         <w:ind w:left="1080"/>
       </w:pPr>
       <w:r>
-        <w:lastRenderedPageBreak/>
         <w:t xml:space="preserve">Windows/macOS use </w:t>
       </w:r>
       <w:r>
@@ -1019,15 +1223,7 @@
           <w:b/>
           <w:bCs/>
         </w:rPr>
-        <w:t>Redirection (&gt;&gt;, 2&gt;&amp;1</w:t>
-      </w:r>
-      <w:proofErr w:type="gramStart"/>
-      <w:r>
-        <w:rPr>
-          <w:b/>
-          <w:bCs/>
-        </w:rPr>
-        <w:t>)</w:t>
+        <w:t>Redirection (&gt;&gt;, 2&gt;&amp;1)</w:t>
       </w:r>
       <w:r>
         <w:t xml:space="preserve"> </w:t>
@@ -1035,7 +1231,6 @@
       <w:r>
         <w:t>:</w:t>
       </w:r>
-      <w:proofErr w:type="gramEnd"/>
       <w:r>
         <w:t xml:space="preserve"> saving sensor data to log files</w:t>
       </w:r>
@@ -1068,7 +1263,6 @@
         <w:t>cron</w:t>
       </w:r>
       <w:proofErr w:type="spellEnd"/>
-      <w:proofErr w:type="gramStart"/>
       <w:r>
         <w:rPr>
           <w:b/>
@@ -1082,7 +1276,6 @@
       <w:r>
         <w:t>:</w:t>
       </w:r>
-      <w:proofErr w:type="gramEnd"/>
       <w:r>
         <w:t xml:space="preserve"> </w:t>
       </w:r>
@@ -1162,15 +1355,7 @@
           <w:b/>
           <w:bCs/>
         </w:rPr>
-        <w:t>, groups</w:t>
-      </w:r>
-      <w:proofErr w:type="gramStart"/>
-      <w:r>
-        <w:rPr>
-          <w:b/>
-          <w:bCs/>
-        </w:rPr>
-        <w:t>)</w:t>
+        <w:t>, groups)</w:t>
       </w:r>
       <w:r>
         <w:t xml:space="preserve"> </w:t>
@@ -1178,7 +1363,6 @@
       <w:r>
         <w:t>:</w:t>
       </w:r>
-      <w:proofErr w:type="gramEnd"/>
       <w:r>
         <w:t xml:space="preserve"> </w:t>
       </w:r>
@@ -1211,16 +1395,11 @@
         <w:ind w:left="1080"/>
       </w:pPr>
       <w:r>
-        <w:t xml:space="preserve">IoT devices continuously generate </w:t>
-      </w:r>
-      <w:proofErr w:type="gramStart"/>
-      <w:r>
-        <w:t xml:space="preserve">data </w:t>
+        <w:t xml:space="preserve">IoT devices continuously generate data </w:t>
       </w:r>
       <w:r>
         <w:t>:</w:t>
       </w:r>
-      <w:proofErr w:type="gramEnd"/>
       <w:r>
         <w:t xml:space="preserve"> must </w:t>
       </w:r>
@@ -1356,6 +1535,155 @@
 <file path=word/numbering.xml><?xml version="1.0" encoding="utf-8"?>
 <w:numbering xmlns:wpc="http://schemas.microsoft.com/office/word/2010/wordprocessingCanvas" xmlns:cx="http://schemas.microsoft.com/office/drawing/2014/chartex" xmlns:cx1="http://schemas.microsoft.com/office/drawing/2015/9/8/chartex" xmlns:cx2="http://schemas.microsoft.com/office/drawing/2015/10/21/chartex" xmlns:cx3="http://schemas.microsoft.com/office/drawing/2016/5/9/chartex" xmlns:cx4="http://schemas.microsoft.com/office/drawing/2016/5/10/chartex" xmlns:cx5="http://schemas.microsoft.com/office/drawing/2016/5/11/chartex" xmlns:cx6="http://schemas.microsoft.com/office/drawing/2016/5/12/chartex" xmlns:cx7="http://schemas.microsoft.com/office/drawing/2016/5/13/chartex" xmlns:cx8="http://schemas.microsoft.com/office/drawing/2016/5/14/chartex" xmlns:mc="http://schemas.openxmlformats.org/markup-compatibility/2006" xmlns:aink="http://schemas.microsoft.com/office/drawing/2016/ink" xmlns:am3d="http://schemas.microsoft.com/office/drawing/2017/model3d" xmlns:o="urn:schemas-microsoft-com:office:office" xmlns:oel="http://schemas.microsoft.com/office/2019/extlst" xmlns:r="http://schemas.openxmlformats.org/officeDocument/2006/relationships" xmlns:m="http://schemas.openxmlformats.org/officeDocument/2006/math" xmlns:v="urn:schemas-microsoft-com:vml" xmlns:wp14="http://schemas.microsoft.com/office/word/2010/wordprocessingDrawing" xmlns:wp="http://schemas.openxmlformats.org/drawingml/2006/wordprocessingDrawing" xmlns:w10="urn:schemas-microsoft-com:office:word" xmlns:w="http://schemas.openxmlformats.org/wordprocessingml/2006/main" xmlns:w14="http://schemas.microsoft.com/office/word/2010/wordml" xmlns:w15="http://schemas.microsoft.com/office/word/2012/wordml" xmlns:w16cex="http://schemas.microsoft.com/office/word/2018/wordml/cex" xmlns:w16cid="http://schemas.microsoft.com/office/word/2016/wordml/cid" xmlns:w16="http://schemas.microsoft.com/office/word/2018/wordml" xmlns:w16du="http://schemas.microsoft.com/office/word/2023/wordml/word16du" xmlns:w16sdtdh="http://schemas.microsoft.com/office/word/2020/wordml/sdtdatahash" xmlns:w16sdtfl="http://schemas.microsoft.com/office/word/2024/wordml/sdtformatlock" xmlns:w16se="http://schemas.microsoft.com/office/word/2015/wordml/symex" xmlns:wpg="http://schemas.microsoft.com/office/word/2010/wordprocessingGroup" xmlns:wpi="http://schemas.microsoft.com/office/word/2010/wordprocessingInk" xmlns:wne="http://schemas.microsoft.com/office/word/2006/wordml" xmlns:wps="http://schemas.microsoft.com/office/word/2010/wordprocessingShape" mc:Ignorable="w14 w15 w16se w16cid w16 w16cex w16sdtdh w16sdtfl w16du wp14">
   <w:abstractNum w:abstractNumId="0" w15:restartNumberingAfterBreak="0">
+    <w:nsid w:val="1C342487"/>
+    <w:multiLevelType w:val="multilevel"/>
+    <w:tmpl w:val="FD4C0B0E"/>
+    <w:lvl w:ilvl="0">
+      <w:start w:val="1"/>
+      <w:numFmt w:val="bullet"/>
+      <w:lvlText w:val=""/>
+      <w:lvlJc w:val="left"/>
+      <w:pPr>
+        <w:tabs>
+          <w:tab w:val="num" w:pos="720"/>
+        </w:tabs>
+        <w:ind w:left="720" w:hanging="360"/>
+      </w:pPr>
+      <w:rPr>
+        <w:rFonts w:ascii="Symbol" w:hAnsi="Symbol" w:hint="default"/>
+        <w:sz w:val="20"/>
+      </w:rPr>
+    </w:lvl>
+    <w:lvl w:ilvl="1" w:tentative="1">
+      <w:start w:val="1"/>
+      <w:numFmt w:val="bullet"/>
+      <w:lvlText w:val="o"/>
+      <w:lvlJc w:val="left"/>
+      <w:pPr>
+        <w:tabs>
+          <w:tab w:val="num" w:pos="1440"/>
+        </w:tabs>
+        <w:ind w:left="1440" w:hanging="360"/>
+      </w:pPr>
+      <w:rPr>
+        <w:rFonts w:ascii="Courier New" w:hAnsi="Courier New" w:hint="default"/>
+        <w:sz w:val="20"/>
+      </w:rPr>
+    </w:lvl>
+    <w:lvl w:ilvl="2" w:tentative="1">
+      <w:start w:val="1"/>
+      <w:numFmt w:val="bullet"/>
+      <w:lvlText w:val=""/>
+      <w:lvlJc w:val="left"/>
+      <w:pPr>
+        <w:tabs>
+          <w:tab w:val="num" w:pos="2160"/>
+        </w:tabs>
+        <w:ind w:left="2160" w:hanging="360"/>
+      </w:pPr>
+      <w:rPr>
+        <w:rFonts w:ascii="Wingdings" w:hAnsi="Wingdings" w:hint="default"/>
+        <w:sz w:val="20"/>
+      </w:rPr>
+    </w:lvl>
+    <w:lvl w:ilvl="3" w:tentative="1">
+      <w:start w:val="1"/>
+      <w:numFmt w:val="bullet"/>
+      <w:lvlText w:val=""/>
+      <w:lvlJc w:val="left"/>
+      <w:pPr>
+        <w:tabs>
+          <w:tab w:val="num" w:pos="2880"/>
+        </w:tabs>
+        <w:ind w:left="2880" w:hanging="360"/>
+      </w:pPr>
+      <w:rPr>
+        <w:rFonts w:ascii="Wingdings" w:hAnsi="Wingdings" w:hint="default"/>
+        <w:sz w:val="20"/>
+      </w:rPr>
+    </w:lvl>
+    <w:lvl w:ilvl="4" w:tentative="1">
+      <w:start w:val="1"/>
+      <w:numFmt w:val="bullet"/>
+      <w:lvlText w:val=""/>
+      <w:lvlJc w:val="left"/>
+      <w:pPr>
+        <w:tabs>
+          <w:tab w:val="num" w:pos="3600"/>
+        </w:tabs>
+        <w:ind w:left="3600" w:hanging="360"/>
+      </w:pPr>
+      <w:rPr>
+        <w:rFonts w:ascii="Wingdings" w:hAnsi="Wingdings" w:hint="default"/>
+        <w:sz w:val="20"/>
+      </w:rPr>
+    </w:lvl>
+    <w:lvl w:ilvl="5" w:tentative="1">
+      <w:start w:val="1"/>
+      <w:numFmt w:val="bullet"/>
+      <w:lvlText w:val=""/>
+      <w:lvlJc w:val="left"/>
+      <w:pPr>
+        <w:tabs>
+          <w:tab w:val="num" w:pos="4320"/>
+        </w:tabs>
+        <w:ind w:left="4320" w:hanging="360"/>
+      </w:pPr>
+      <w:rPr>
+        <w:rFonts w:ascii="Wingdings" w:hAnsi="Wingdings" w:hint="default"/>
+        <w:sz w:val="20"/>
+      </w:rPr>
+    </w:lvl>
+    <w:lvl w:ilvl="6" w:tentative="1">
+      <w:start w:val="1"/>
+      <w:numFmt w:val="bullet"/>
+      <w:lvlText w:val=""/>
+      <w:lvlJc w:val="left"/>
+      <w:pPr>
+        <w:tabs>
+          <w:tab w:val="num" w:pos="5040"/>
+        </w:tabs>
+        <w:ind w:left="5040" w:hanging="360"/>
+      </w:pPr>
+      <w:rPr>
+        <w:rFonts w:ascii="Wingdings" w:hAnsi="Wingdings" w:hint="default"/>
+        <w:sz w:val="20"/>
+      </w:rPr>
+    </w:lvl>
+    <w:lvl w:ilvl="7" w:tentative="1">
+      <w:start w:val="1"/>
+      <w:numFmt w:val="bullet"/>
+      <w:lvlText w:val=""/>
+      <w:lvlJc w:val="left"/>
+      <w:pPr>
+        <w:tabs>
+          <w:tab w:val="num" w:pos="5760"/>
+        </w:tabs>
+        <w:ind w:left="5760" w:hanging="360"/>
+      </w:pPr>
+      <w:rPr>
+        <w:rFonts w:ascii="Wingdings" w:hAnsi="Wingdings" w:hint="default"/>
+        <w:sz w:val="20"/>
+      </w:rPr>
+    </w:lvl>
+    <w:lvl w:ilvl="8" w:tentative="1">
+      <w:start w:val="1"/>
+      <w:numFmt w:val="bullet"/>
+      <w:lvlText w:val=""/>
+      <w:lvlJc w:val="left"/>
+      <w:pPr>
+        <w:tabs>
+          <w:tab w:val="num" w:pos="6480"/>
+        </w:tabs>
+        <w:ind w:left="6480" w:hanging="360"/>
+      </w:pPr>
+      <w:rPr>
+        <w:rFonts w:ascii="Wingdings" w:hAnsi="Wingdings" w:hint="default"/>
+        <w:sz w:val="20"/>
+      </w:rPr>
+    </w:lvl>
+  </w:abstractNum>
+  <w:abstractNum w:abstractNumId="1" w15:restartNumberingAfterBreak="0">
     <w:nsid w:val="2EBF0BF4"/>
     <w:multiLevelType w:val="multilevel"/>
     <w:tmpl w:val="5E229B30"/>
@@ -1504,7 +1832,7 @@
       </w:rPr>
     </w:lvl>
   </w:abstractNum>
-  <w:abstractNum w:abstractNumId="1" w15:restartNumberingAfterBreak="0">
+  <w:abstractNum w:abstractNumId="2" w15:restartNumberingAfterBreak="0">
     <w:nsid w:val="49A741F6"/>
     <w:multiLevelType w:val="multilevel"/>
     <w:tmpl w:val="76B47BF2"/>
@@ -1653,7 +1981,7 @@
       </w:rPr>
     </w:lvl>
   </w:abstractNum>
-  <w:abstractNum w:abstractNumId="2" w15:restartNumberingAfterBreak="0">
+  <w:abstractNum w:abstractNumId="3" w15:restartNumberingAfterBreak="0">
     <w:nsid w:val="658739E3"/>
     <w:multiLevelType w:val="multilevel"/>
     <w:tmpl w:val="E5544B6E"/>
@@ -1802,7 +2130,7 @@
       </w:rPr>
     </w:lvl>
   </w:abstractNum>
-  <w:abstractNum w:abstractNumId="3" w15:restartNumberingAfterBreak="0">
+  <w:abstractNum w:abstractNumId="4" w15:restartNumberingAfterBreak="0">
     <w:nsid w:val="722A7357"/>
     <w:multiLevelType w:val="multilevel"/>
     <w:tmpl w:val="266A3B96"/>
@@ -1952,16 +2280,19 @@
     </w:lvl>
   </w:abstractNum>
   <w:num w:numId="1" w16cid:durableId="189300670">
-    <w:abstractNumId w:val="0"/>
+    <w:abstractNumId w:val="1"/>
   </w:num>
   <w:num w:numId="2" w16cid:durableId="586117144">
+    <w:abstractNumId w:val="4"/>
+  </w:num>
+  <w:num w:numId="3" w16cid:durableId="818764357">
+    <w:abstractNumId w:val="2"/>
+  </w:num>
+  <w:num w:numId="4" w16cid:durableId="280495867">
     <w:abstractNumId w:val="3"/>
   </w:num>
-  <w:num w:numId="3" w16cid:durableId="818764357">
-    <w:abstractNumId w:val="1"/>
-  </w:num>
-  <w:num w:numId="4" w16cid:durableId="280495867">
-    <w:abstractNumId w:val="2"/>
+  <w:num w:numId="5" w16cid:durableId="1208224264">
+    <w:abstractNumId w:val="0"/>
   </w:num>
 </w:numbering>
 </file>
